--- a/Program 4 Report.docx
+++ b/Program 4 Report.docx
@@ -108,25 +108,7 @@
           <w:sz w:val="24"/>
           <w:szCs w:val="24"/>
         </w:rPr>
-        <w:t xml:space="preserve">, and website technology which allows </w:t>
-      </w:r>
-      <w:proofErr w:type="gramStart"/>
-      <w:r>
-        <w:rPr>
-          <w:rFonts w:ascii="Arial" w:hAnsi="Arial" w:cs="Arial"/>
-          <w:sz w:val="24"/>
-          <w:szCs w:val="24"/>
-        </w:rPr>
-        <w:t>server side</w:t>
-      </w:r>
-      <w:proofErr w:type="gramEnd"/>
-      <w:r>
-        <w:rPr>
-          <w:rFonts w:ascii="Arial" w:hAnsi="Arial" w:cs="Arial"/>
-          <w:sz w:val="24"/>
-          <w:szCs w:val="24"/>
-        </w:rPr>
-        <w:t xml:space="preserve"> code (ASP.Net, MVC, etc...).  </w:t>
+        <w:t xml:space="preserve">, and website technology which allows server side code (ASP.Net, MVC, etc...).  </w:t>
       </w:r>
     </w:p>
     <w:p>
@@ -194,6 +176,16 @@
         <w:spacing w:before="240"/>
         <w:rPr>
           <w:rFonts w:ascii="Arial" w:hAnsi="Arial" w:cs="Arial"/>
+          <w:sz w:val="24"/>
+          <w:szCs w:val="24"/>
+        </w:rPr>
+      </w:pPr>
+    </w:p>
+    <w:p>
+      <w:pPr>
+        <w:spacing w:before="240"/>
+        <w:rPr>
+          <w:rFonts w:ascii="Arial" w:hAnsi="Arial" w:cs="Arial"/>
           <w:sz w:val="28"/>
           <w:szCs w:val="28"/>
         </w:rPr>
@@ -216,22 +208,119 @@
           <w:szCs w:val="24"/>
         </w:rPr>
       </w:pPr>
-    </w:p>
-    <w:p>
-      <w:pPr>
-        <w:spacing w:before="240"/>
-        <w:rPr>
-          <w:rFonts w:ascii="Arial" w:hAnsi="Arial" w:cs="Arial"/>
-          <w:sz w:val="28"/>
-          <w:szCs w:val="28"/>
-        </w:rPr>
-      </w:pPr>
-      <w:r>
-        <w:rPr>
-          <w:rFonts w:ascii="Arial" w:hAnsi="Arial" w:cs="Arial"/>
-          <w:sz w:val="28"/>
-          <w:szCs w:val="28"/>
-        </w:rPr>
+      <w:r>
+        <w:rPr>
+          <w:rFonts w:ascii="Arial" w:hAnsi="Arial" w:cs="Arial"/>
+          <w:sz w:val="24"/>
+          <w:szCs w:val="24"/>
+        </w:rPr>
+        <w:t>https://s3-us-west-2.amazonaws.com/</w:t>
+      </w:r>
+      <w:r>
+        <w:rPr>
+          <w:rFonts w:ascii="Arial" w:hAnsi="Arial" w:cs="Arial"/>
+          <w:sz w:val="24"/>
+          <w:szCs w:val="24"/>
+        </w:rPr>
+        <w:t>programfourestorage</w:t>
+      </w:r>
+    </w:p>
+    <w:p>
+      <w:pPr>
+        <w:spacing w:before="240"/>
+        <w:rPr>
+          <w:rFonts w:ascii="Arial" w:hAnsi="Arial" w:cs="Arial"/>
+          <w:sz w:val="24"/>
+          <w:szCs w:val="24"/>
+        </w:rPr>
+      </w:pPr>
+    </w:p>
+    <w:p>
+      <w:pPr>
+        <w:spacing w:before="240"/>
+        <w:rPr>
+          <w:rFonts w:ascii="Arial" w:hAnsi="Arial" w:cs="Arial"/>
+          <w:sz w:val="24"/>
+          <w:szCs w:val="24"/>
+        </w:rPr>
+      </w:pPr>
+    </w:p>
+    <w:p>
+      <w:pPr>
+        <w:spacing w:before="240"/>
+        <w:rPr>
+          <w:rFonts w:ascii="Arial" w:hAnsi="Arial" w:cs="Arial"/>
+          <w:sz w:val="28"/>
+          <w:szCs w:val="28"/>
+        </w:rPr>
+      </w:pPr>
+    </w:p>
+    <w:p>
+      <w:pPr>
+        <w:spacing w:before="240"/>
+        <w:rPr>
+          <w:rFonts w:ascii="Arial" w:hAnsi="Arial" w:cs="Arial"/>
+          <w:sz w:val="28"/>
+          <w:szCs w:val="28"/>
+        </w:rPr>
+      </w:pPr>
+    </w:p>
+    <w:p>
+      <w:pPr>
+        <w:spacing w:before="240"/>
+        <w:rPr>
+          <w:rFonts w:ascii="Arial" w:hAnsi="Arial" w:cs="Arial"/>
+          <w:sz w:val="28"/>
+          <w:szCs w:val="28"/>
+        </w:rPr>
+      </w:pPr>
+    </w:p>
+    <w:p>
+      <w:pPr>
+        <w:spacing w:before="240"/>
+        <w:rPr>
+          <w:rFonts w:ascii="Arial" w:hAnsi="Arial" w:cs="Arial"/>
+          <w:sz w:val="28"/>
+          <w:szCs w:val="28"/>
+        </w:rPr>
+      </w:pPr>
+    </w:p>
+    <w:p>
+      <w:pPr>
+        <w:spacing w:before="240"/>
+        <w:rPr>
+          <w:rFonts w:ascii="Arial" w:hAnsi="Arial" w:cs="Arial"/>
+          <w:sz w:val="28"/>
+          <w:szCs w:val="28"/>
+        </w:rPr>
+      </w:pPr>
+    </w:p>
+    <w:p>
+      <w:pPr>
+        <w:spacing w:before="240"/>
+        <w:rPr>
+          <w:rFonts w:ascii="Arial" w:hAnsi="Arial" w:cs="Arial"/>
+          <w:sz w:val="28"/>
+          <w:szCs w:val="28"/>
+        </w:rPr>
+      </w:pPr>
+    </w:p>
+    <w:p>
+      <w:pPr>
+        <w:spacing w:before="240"/>
+        <w:rPr>
+          <w:rFonts w:ascii="Arial" w:hAnsi="Arial" w:cs="Arial"/>
+          <w:sz w:val="28"/>
+          <w:szCs w:val="28"/>
+        </w:rPr>
+      </w:pPr>
+      <w:r>
+        <w:rPr>
+          <w:rFonts w:ascii="Arial" w:hAnsi="Arial" w:cs="Arial"/>
+          <w:sz w:val="28"/>
+          <w:szCs w:val="28"/>
+        </w:rPr>
+        <w:lastRenderedPageBreak/>
         <w:t>Design diagram of the final project</w:t>
       </w:r>
     </w:p>
@@ -247,7 +336,6 @@
           <w:sz w:val="28"/>
           <w:szCs w:val="28"/>
         </w:rPr>
-        <w:lastRenderedPageBreak/>
         <w:drawing>
           <wp:inline distT="0" distB="0" distL="0" distR="0" wp14:anchorId="353ABAE3" wp14:editId="64B4123C">
             <wp:extent cx="5943600" cy="4457700"/>
@@ -310,14 +398,27 @@
       <w:r>
         <w:t xml:space="preserve">Figure </w:t>
       </w:r>
-      <w:fldSimple w:instr=" SEQ Figure \* ARABIC ">
-        <w:r>
-          <w:rPr>
-            <w:noProof/>
-          </w:rPr>
-          <w:t>1</w:t>
-        </w:r>
-      </w:fldSimple>
+      <w:r>
+        <w:fldChar w:fldCharType="begin"/>
+      </w:r>
+      <w:r>
+        <w:instrText xml:space="preserve"> SEQ Figure \* ARABIC </w:instrText>
+      </w:r>
+      <w:r>
+        <w:fldChar w:fldCharType="separate"/>
+      </w:r>
+      <w:r>
+        <w:rPr>
+          <w:noProof/>
+        </w:rPr>
+        <w:t>1</w:t>
+      </w:r>
+      <w:r>
+        <w:rPr>
+          <w:noProof/>
+        </w:rPr>
+        <w:fldChar w:fldCharType="end"/>
+      </w:r>
       <w:r>
         <w:t xml:space="preserve"> </w:t>
       </w:r>
@@ -328,169 +429,463 @@
       <w:proofErr w:type="spellEnd"/>
       <w:r>
         <w:t xml:space="preserve"> design diagram of the program4</w:t>
+      </w:r>
+    </w:p>
+    <w:p>
+      <w:pPr>
+        <w:spacing w:before="240"/>
+        <w:rPr>
+          <w:rFonts w:ascii="Arial" w:hAnsi="Arial" w:cs="Arial"/>
+          <w:sz w:val="24"/>
+          <w:szCs w:val="24"/>
+        </w:rPr>
+      </w:pPr>
+      <w:r>
+        <w:rPr>
+          <w:rFonts w:ascii="Arial" w:hAnsi="Arial" w:cs="Arial"/>
+          <w:sz w:val="24"/>
+          <w:szCs w:val="24"/>
+        </w:rPr>
+        <w:t>The above diagram highlights the step wise flow of the program. It handles all cases and scenarios of inconsistent typing. The user will always be prompted with error message to rectify their mistake in the next call.</w:t>
+      </w:r>
+    </w:p>
+    <w:p>
+      <w:pPr>
+        <w:spacing w:before="240"/>
+        <w:rPr>
+          <w:rFonts w:ascii="Arial" w:hAnsi="Arial" w:cs="Arial"/>
+          <w:sz w:val="24"/>
+          <w:szCs w:val="24"/>
+        </w:rPr>
+      </w:pPr>
+    </w:p>
+    <w:p>
+      <w:pPr>
+        <w:spacing w:before="240"/>
+        <w:rPr>
+          <w:rFonts w:ascii="Arial" w:hAnsi="Arial" w:cs="Arial"/>
+          <w:sz w:val="24"/>
+          <w:szCs w:val="24"/>
+        </w:rPr>
+      </w:pPr>
+    </w:p>
+    <w:p>
+      <w:pPr>
+        <w:spacing w:before="240"/>
+        <w:rPr>
+          <w:rFonts w:ascii="Arial" w:hAnsi="Arial" w:cs="Arial"/>
+          <w:sz w:val="28"/>
+          <w:szCs w:val="28"/>
+        </w:rPr>
+      </w:pPr>
+      <w:r>
+        <w:rPr>
+          <w:rFonts w:ascii="Arial" w:hAnsi="Arial" w:cs="Arial"/>
+          <w:sz w:val="28"/>
+          <w:szCs w:val="28"/>
+        </w:rPr>
+        <w:t>Discussion on site scaling with load</w:t>
+      </w:r>
+    </w:p>
+    <w:p>
+      <w:pPr>
+        <w:spacing w:before="240"/>
+        <w:rPr>
+          <w:rFonts w:ascii="Arial" w:hAnsi="Arial" w:cs="Arial"/>
+          <w:sz w:val="24"/>
+          <w:szCs w:val="24"/>
+        </w:rPr>
+      </w:pPr>
+      <w:r>
+        <w:rPr>
+          <w:rFonts w:ascii="Arial" w:hAnsi="Arial" w:cs="Arial"/>
+          <w:sz w:val="24"/>
+          <w:szCs w:val="24"/>
+        </w:rPr>
+        <w:t xml:space="preserve">Beanstalk provides with auto scaling for the deployed application. You can also go to the modify capacity page to select the load balanced environment type with a minimum and maximum number of instances to be set up. This way if one instance is down, our service is still running for any incoming requests. </w:t>
+      </w:r>
+    </w:p>
+    <w:p>
+      <w:pPr>
+        <w:spacing w:before="240"/>
+        <w:rPr>
+          <w:rFonts w:ascii="Arial" w:hAnsi="Arial" w:cs="Arial"/>
+          <w:sz w:val="24"/>
+          <w:szCs w:val="24"/>
+        </w:rPr>
+      </w:pPr>
+    </w:p>
+    <w:p>
+      <w:pPr>
+        <w:spacing w:before="240"/>
+        <w:rPr>
+          <w:rFonts w:ascii="Arial" w:hAnsi="Arial" w:cs="Arial"/>
+          <w:sz w:val="28"/>
+          <w:szCs w:val="28"/>
+        </w:rPr>
+      </w:pPr>
+      <w:r>
+        <w:rPr>
+          <w:rFonts w:ascii="Arial" w:hAnsi="Arial" w:cs="Arial"/>
+          <w:sz w:val="28"/>
+          <w:szCs w:val="28"/>
+        </w:rPr>
+        <w:lastRenderedPageBreak/>
+        <w:t>Discussion on monitoring is done on the site</w:t>
+      </w:r>
+    </w:p>
+    <w:p>
+      <w:pPr>
+        <w:spacing w:before="240"/>
+        <w:rPr>
+          <w:rFonts w:ascii="Arial" w:hAnsi="Arial" w:cs="Arial"/>
+          <w:sz w:val="24"/>
+          <w:szCs w:val="24"/>
+        </w:rPr>
+      </w:pPr>
+      <w:r>
+        <w:rPr>
+          <w:rFonts w:ascii="Arial" w:hAnsi="Arial" w:cs="Arial"/>
+          <w:sz w:val="24"/>
+          <w:szCs w:val="24"/>
+        </w:rPr>
+        <w:t>Beanstalk provides with its own monitoring of the deployed application in terms of tracing the requests coming in and how many were successfully serviced. As an extension, we can make use of the New Relic and/ Splunk service which are both Big Data processors and provide a more detailed and user friendly reports of the application health.</w:t>
+      </w:r>
+      <w:r>
+        <w:rPr>
+          <w:rFonts w:ascii="Arial" w:hAnsi="Arial" w:cs="Arial"/>
+          <w:sz w:val="24"/>
+          <w:szCs w:val="24"/>
+        </w:rPr>
+        <w:br/>
+        <w:t xml:space="preserve">I am also using the </w:t>
+      </w:r>
+      <w:proofErr w:type="spellStart"/>
+      <w:r>
+        <w:rPr>
+          <w:rFonts w:ascii="Arial" w:hAnsi="Arial" w:cs="Arial"/>
+          <w:sz w:val="24"/>
+          <w:szCs w:val="24"/>
+        </w:rPr>
+        <w:t>Flask.logger</w:t>
+      </w:r>
+      <w:proofErr w:type="spellEnd"/>
+      <w:r>
+        <w:rPr>
+          <w:rFonts w:ascii="Arial" w:hAnsi="Arial" w:cs="Arial"/>
+          <w:sz w:val="24"/>
+          <w:szCs w:val="24"/>
+        </w:rPr>
+        <w:t xml:space="preserve"> to log all steps. This updates the log file and I am able to pinpoint the error message</w:t>
+      </w:r>
+    </w:p>
+    <w:p>
+      <w:pPr>
+        <w:spacing w:before="240"/>
+        <w:rPr>
+          <w:rFonts w:ascii="Arial" w:hAnsi="Arial" w:cs="Arial"/>
+          <w:sz w:val="24"/>
+          <w:szCs w:val="24"/>
+        </w:rPr>
+      </w:pPr>
+    </w:p>
+    <w:p>
+      <w:pPr>
+        <w:spacing w:before="240"/>
+        <w:rPr>
+          <w:rFonts w:ascii="Arial" w:hAnsi="Arial" w:cs="Arial"/>
+          <w:sz w:val="28"/>
+          <w:szCs w:val="28"/>
+        </w:rPr>
+      </w:pPr>
+      <w:r>
+        <w:rPr>
+          <w:rFonts w:ascii="Arial" w:hAnsi="Arial" w:cs="Arial"/>
+          <w:sz w:val="28"/>
+          <w:szCs w:val="28"/>
+        </w:rPr>
+        <w:t>Estimate of SLA</w:t>
+      </w:r>
+    </w:p>
+    <w:p>
+      <w:pPr>
+        <w:rPr>
+          <w:sz w:val="24"/>
+          <w:szCs w:val="24"/>
+        </w:rPr>
+      </w:pPr>
+      <w:r>
+        <w:rPr>
+          <w:sz w:val="24"/>
+          <w:szCs w:val="24"/>
+        </w:rPr>
+        <w:t>SLA estimate is based on values from the AWS website:</w:t>
+      </w:r>
+    </w:p>
+    <w:p>
+      <w:pPr>
+        <w:rPr>
+          <w:sz w:val="24"/>
+          <w:szCs w:val="24"/>
+        </w:rPr>
+      </w:pPr>
+      <w:r>
+        <w:rPr>
+          <w:sz w:val="24"/>
+          <w:szCs w:val="24"/>
+        </w:rPr>
+        <w:t>S3 SLA:</w:t>
+      </w:r>
+      <w:r>
+        <w:rPr>
+          <w:sz w:val="24"/>
+          <w:szCs w:val="24"/>
+        </w:rPr>
+        <w:tab/>
+      </w:r>
+      <w:r>
+        <w:rPr>
+          <w:sz w:val="24"/>
+          <w:szCs w:val="24"/>
+        </w:rPr>
+        <w:tab/>
+      </w:r>
+      <w:r>
+        <w:rPr>
+          <w:sz w:val="24"/>
+          <w:szCs w:val="24"/>
+        </w:rPr>
+        <w:tab/>
+      </w:r>
+      <w:r>
+        <w:rPr>
+          <w:sz w:val="24"/>
+          <w:szCs w:val="24"/>
+        </w:rPr>
+        <w:tab/>
+      </w:r>
+      <w:r>
+        <w:rPr>
+          <w:sz w:val="24"/>
+          <w:szCs w:val="24"/>
+        </w:rPr>
+        <w:tab/>
+      </w:r>
+      <w:r>
+        <w:rPr>
+          <w:sz w:val="24"/>
+          <w:szCs w:val="24"/>
+        </w:rPr>
+        <w:tab/>
+        <w:t>0.99</w:t>
+      </w:r>
+    </w:p>
+    <w:p>
+      <w:pPr>
+        <w:rPr>
+          <w:sz w:val="24"/>
+          <w:szCs w:val="24"/>
+        </w:rPr>
+      </w:pPr>
+      <w:proofErr w:type="spellStart"/>
+      <w:r>
+        <w:rPr>
+          <w:sz w:val="24"/>
+          <w:szCs w:val="24"/>
+        </w:rPr>
+        <w:t>Dynamodb</w:t>
+      </w:r>
+      <w:proofErr w:type="spellEnd"/>
+      <w:r>
+        <w:rPr>
+          <w:sz w:val="24"/>
+          <w:szCs w:val="24"/>
+        </w:rPr>
+        <w:t xml:space="preserve"> SLA:</w:t>
+      </w:r>
+      <w:r>
+        <w:rPr>
+          <w:sz w:val="24"/>
+          <w:szCs w:val="24"/>
+        </w:rPr>
+        <w:tab/>
+      </w:r>
+      <w:r>
+        <w:rPr>
+          <w:sz w:val="24"/>
+          <w:szCs w:val="24"/>
+        </w:rPr>
+        <w:tab/>
+      </w:r>
+      <w:r>
+        <w:rPr>
+          <w:sz w:val="24"/>
+          <w:szCs w:val="24"/>
+        </w:rPr>
+        <w:tab/>
+      </w:r>
+      <w:r>
+        <w:rPr>
+          <w:sz w:val="24"/>
+          <w:szCs w:val="24"/>
+        </w:rPr>
+        <w:tab/>
+      </w:r>
+      <w:r>
+        <w:rPr>
+          <w:sz w:val="24"/>
+          <w:szCs w:val="24"/>
+        </w:rPr>
+        <w:tab/>
+        <w:t>0.999</w:t>
+      </w:r>
+    </w:p>
+    <w:p>
+      <w:pPr>
+        <w:rPr>
+          <w:sz w:val="24"/>
+          <w:szCs w:val="24"/>
+        </w:rPr>
+      </w:pPr>
+      <w:r>
+        <w:rPr>
+          <w:sz w:val="24"/>
+          <w:szCs w:val="24"/>
+        </w:rPr>
+        <w:t>Response time from EB logs and monitoring</w:t>
+      </w:r>
+      <w:r>
+        <w:rPr>
+          <w:sz w:val="24"/>
+          <w:szCs w:val="24"/>
+        </w:rPr>
+        <w:tab/>
+        <w:t>0.95</w:t>
+      </w:r>
+    </w:p>
+    <w:p>
+      <w:pPr>
+        <w:rPr>
+          <w:sz w:val="24"/>
+          <w:szCs w:val="24"/>
+        </w:rPr>
+      </w:pPr>
+      <w:proofErr w:type="spellStart"/>
+      <w:r>
+        <w:rPr>
+          <w:sz w:val="24"/>
+          <w:szCs w:val="24"/>
+        </w:rPr>
+        <w:t>ElasticBeanstalk</w:t>
+      </w:r>
+      <w:proofErr w:type="spellEnd"/>
+      <w:r>
+        <w:rPr>
+          <w:sz w:val="24"/>
+          <w:szCs w:val="24"/>
+        </w:rPr>
+        <w:t xml:space="preserve"> overall website SLA:</w:t>
+      </w:r>
+      <w:r>
+        <w:rPr>
+          <w:sz w:val="24"/>
+          <w:szCs w:val="24"/>
+        </w:rPr>
+        <w:tab/>
+      </w:r>
+      <w:r>
+        <w:rPr>
+          <w:sz w:val="24"/>
+          <w:szCs w:val="24"/>
+        </w:rPr>
+        <w:tab/>
+        <w:t>0.99*0.999*0.95= 0.9015</w:t>
+      </w:r>
+      <w:r>
+        <w:rPr>
+          <w:sz w:val="24"/>
+          <w:szCs w:val="24"/>
+        </w:rPr>
+        <w:tab/>
+      </w:r>
+    </w:p>
+    <w:p>
+      <w:pPr>
+        <w:rPr>
+          <w:sz w:val="24"/>
+          <w:szCs w:val="24"/>
+        </w:rPr>
+      </w:pPr>
+      <w:r>
+        <w:rPr>
+          <w:sz w:val="24"/>
+          <w:szCs w:val="24"/>
+        </w:rPr>
+        <w:t xml:space="preserve">My service guarantees </w:t>
+      </w:r>
+      <w:proofErr w:type="spellStart"/>
+      <w:r>
+        <w:rPr>
+          <w:sz w:val="24"/>
+          <w:szCs w:val="24"/>
+        </w:rPr>
+        <w:t>atleast</w:t>
+      </w:r>
+      <w:proofErr w:type="spellEnd"/>
+      <w:r>
+        <w:rPr>
+          <w:sz w:val="24"/>
+          <w:szCs w:val="24"/>
+        </w:rPr>
+        <w:t xml:space="preserve"> </w:t>
+      </w:r>
+      <w:r>
+        <w:rPr>
+          <w:sz w:val="24"/>
+          <w:szCs w:val="24"/>
+          <w:u w:val="single"/>
+        </w:rPr>
+        <w:t xml:space="preserve">90.1% </w:t>
+      </w:r>
+      <w:r>
+        <w:rPr>
+          <w:sz w:val="24"/>
+          <w:szCs w:val="24"/>
+        </w:rPr>
+        <w:t xml:space="preserve">as its SLA </w:t>
+      </w:r>
+    </w:p>
+    <w:p/>
+    <w:p>
+      <w:r>
+        <w:t>Other general points:</w:t>
+      </w:r>
+    </w:p>
+    <w:p>
+      <w:r>
+        <w:t xml:space="preserve">The web service takes some time to create and load data. It is much faster when you are just loading the data and not creating any S3 instances and/or </w:t>
+      </w:r>
+      <w:proofErr w:type="spellStart"/>
+      <w:r>
+        <w:t>dynamodb</w:t>
+      </w:r>
+      <w:proofErr w:type="spellEnd"/>
+      <w:r>
+        <w:t xml:space="preserve"> tables. </w:t>
+      </w:r>
+    </w:p>
+    <w:p>
+      <w:r>
+        <w:t>The clear data button also takes some time but it executes perfectly.</w:t>
+      </w:r>
+    </w:p>
+    <w:p>
+      <w:r>
+        <w:t xml:space="preserve">The query button works perfectly too. It is usually a quick response from the query button on what was found and what was not. </w:t>
       </w:r>
       <w:bookmarkStart w:id="0" w:name="_GoBack"/>
       <w:bookmarkEnd w:id="0"/>
     </w:p>
-    <w:p>
-      <w:pPr>
-        <w:spacing w:before="240"/>
-        <w:rPr>
-          <w:rFonts w:ascii="Arial" w:hAnsi="Arial" w:cs="Arial"/>
-          <w:sz w:val="24"/>
-          <w:szCs w:val="24"/>
-        </w:rPr>
-      </w:pPr>
-      <w:r>
-        <w:rPr>
-          <w:rFonts w:ascii="Arial" w:hAnsi="Arial" w:cs="Arial"/>
-          <w:sz w:val="24"/>
-          <w:szCs w:val="24"/>
-        </w:rPr>
-        <w:t>The above diagram highlights the step wise flow of the program. It handles all cases and scenarios of inconsistent typing. The user will always be prompted with error message to rectify their mistake in the next call.</w:t>
-      </w:r>
-    </w:p>
-    <w:p>
-      <w:pPr>
-        <w:spacing w:before="240"/>
-        <w:rPr>
-          <w:rFonts w:ascii="Arial" w:hAnsi="Arial" w:cs="Arial"/>
-          <w:sz w:val="24"/>
-          <w:szCs w:val="24"/>
-        </w:rPr>
-      </w:pPr>
-    </w:p>
-    <w:p>
-      <w:pPr>
-        <w:spacing w:before="240"/>
-        <w:rPr>
-          <w:rFonts w:ascii="Arial" w:hAnsi="Arial" w:cs="Arial"/>
-          <w:sz w:val="28"/>
-          <w:szCs w:val="28"/>
-        </w:rPr>
-      </w:pPr>
-      <w:r>
-        <w:rPr>
-          <w:rFonts w:ascii="Arial" w:hAnsi="Arial" w:cs="Arial"/>
-          <w:sz w:val="28"/>
-          <w:szCs w:val="28"/>
-        </w:rPr>
-        <w:t>Discussion on site scaling with load</w:t>
-      </w:r>
-    </w:p>
-    <w:p>
-      <w:pPr>
-        <w:spacing w:before="240"/>
-        <w:rPr>
-          <w:rFonts w:ascii="Arial" w:hAnsi="Arial" w:cs="Arial"/>
-          <w:sz w:val="24"/>
-          <w:szCs w:val="24"/>
-        </w:rPr>
-      </w:pPr>
-      <w:r>
-        <w:rPr>
-          <w:rFonts w:ascii="Arial" w:hAnsi="Arial" w:cs="Arial"/>
-          <w:sz w:val="24"/>
-          <w:szCs w:val="24"/>
-        </w:rPr>
-        <w:t xml:space="preserve">Beanstalk provides with auto scaling for the deployed application. You can also go to the modify capacity page to select the load balanced environment type with a minimum and maximum number of instances to be set up. This way if one instance is down, our service is still running for any incoming requests. </w:t>
-      </w:r>
-    </w:p>
-    <w:p>
-      <w:pPr>
-        <w:spacing w:before="240"/>
-        <w:rPr>
-          <w:rFonts w:ascii="Arial" w:hAnsi="Arial" w:cs="Arial"/>
-          <w:sz w:val="24"/>
-          <w:szCs w:val="24"/>
-        </w:rPr>
-      </w:pPr>
-    </w:p>
-    <w:p>
-      <w:pPr>
-        <w:spacing w:before="240"/>
-        <w:rPr>
-          <w:rFonts w:ascii="Arial" w:hAnsi="Arial" w:cs="Arial"/>
-          <w:sz w:val="28"/>
-          <w:szCs w:val="28"/>
-        </w:rPr>
-      </w:pPr>
-      <w:r>
-        <w:rPr>
-          <w:rFonts w:ascii="Arial" w:hAnsi="Arial" w:cs="Arial"/>
-          <w:sz w:val="28"/>
-          <w:szCs w:val="28"/>
-        </w:rPr>
-        <w:t>Discussion on monitoring is done on the site</w:t>
-      </w:r>
-    </w:p>
-    <w:p>
-      <w:pPr>
-        <w:spacing w:before="240"/>
-        <w:rPr>
-          <w:rFonts w:ascii="Arial" w:hAnsi="Arial" w:cs="Arial"/>
-          <w:sz w:val="24"/>
-          <w:szCs w:val="24"/>
-        </w:rPr>
-      </w:pPr>
-      <w:r>
-        <w:rPr>
-          <w:rFonts w:ascii="Arial" w:hAnsi="Arial" w:cs="Arial"/>
-          <w:sz w:val="24"/>
-          <w:szCs w:val="24"/>
-        </w:rPr>
-        <w:lastRenderedPageBreak/>
-        <w:t xml:space="preserve">Beanstalk provides with its own monitoring of the deployed application in terms of tracing the requests coming in and how many were successfully serviced. As an extension, we can make use of the New Relic and/ Splunk service which are both Big Data processors and provide a more detailed and </w:t>
-      </w:r>
-      <w:proofErr w:type="gramStart"/>
-      <w:r>
-        <w:rPr>
-          <w:rFonts w:ascii="Arial" w:hAnsi="Arial" w:cs="Arial"/>
-          <w:sz w:val="24"/>
-          <w:szCs w:val="24"/>
-        </w:rPr>
-        <w:t>user friendly</w:t>
-      </w:r>
-      <w:proofErr w:type="gramEnd"/>
-      <w:r>
-        <w:rPr>
-          <w:rFonts w:ascii="Arial" w:hAnsi="Arial" w:cs="Arial"/>
-          <w:sz w:val="24"/>
-          <w:szCs w:val="24"/>
-        </w:rPr>
-        <w:t xml:space="preserve"> reports of the application health.</w:t>
-      </w:r>
-    </w:p>
-    <w:p>
-      <w:pPr>
-        <w:spacing w:before="240"/>
-        <w:rPr>
-          <w:rFonts w:ascii="Arial" w:hAnsi="Arial" w:cs="Arial"/>
-          <w:sz w:val="24"/>
-          <w:szCs w:val="24"/>
-        </w:rPr>
-      </w:pPr>
-    </w:p>
-    <w:p>
-      <w:pPr>
-        <w:spacing w:before="240"/>
-        <w:rPr>
-          <w:rFonts w:ascii="Arial" w:hAnsi="Arial" w:cs="Arial"/>
-          <w:sz w:val="28"/>
-          <w:szCs w:val="28"/>
-        </w:rPr>
-      </w:pPr>
-      <w:r>
-        <w:rPr>
-          <w:rFonts w:ascii="Arial" w:hAnsi="Arial" w:cs="Arial"/>
-          <w:sz w:val="28"/>
-          <w:szCs w:val="28"/>
-        </w:rPr>
-        <w:t>Estimate of SLA</w:t>
-      </w:r>
-    </w:p>
-    <w:p/>
-    <w:p/>
     <w:sectPr>
       <w:pgSz w:w="12240" w:h="15840"/>
       <w:pgMar w:top="1440" w:right="1440" w:bottom="1440" w:left="1440" w:header="720" w:footer="720" w:gutter="0"/>
@@ -624,6 +1019,7 @@
     <w:lsdException w:name="HTML Sample" w:semiHidden="1" w:unhideWhenUsed="1"/>
     <w:lsdException w:name="HTML Typewriter" w:semiHidden="1" w:unhideWhenUsed="1"/>
     <w:lsdException w:name="HTML Variable" w:semiHidden="1" w:unhideWhenUsed="1"/>
+    <w:lsdException w:name="Normal Table" w:semiHidden="1" w:unhideWhenUsed="1"/>
     <w:lsdException w:name="annotation subject" w:semiHidden="1" w:unhideWhenUsed="1"/>
     <w:lsdException w:name="No List" w:semiHidden="1" w:unhideWhenUsed="1"/>
     <w:lsdException w:name="Outline List 1" w:semiHidden="1" w:unhideWhenUsed="1"/>
@@ -670,8 +1066,10 @@
     <w:lsdException w:name="Table Subtle 2" w:semiHidden="1" w:unhideWhenUsed="1"/>
     <w:lsdException w:name="Table Web 1" w:semiHidden="1" w:unhideWhenUsed="1"/>
     <w:lsdException w:name="Table Web 2" w:semiHidden="1" w:unhideWhenUsed="1"/>
+    <w:lsdException w:name="Table Web 3" w:semiHidden="1" w:unhideWhenUsed="1"/>
     <w:lsdException w:name="Balloon Text" w:semiHidden="1" w:unhideWhenUsed="1"/>
     <w:lsdException w:name="Table Grid" w:uiPriority="39"/>
+    <w:lsdException w:name="Table Theme" w:semiHidden="1" w:unhideWhenUsed="1"/>
     <w:lsdException w:name="Placeholder Text" w:semiHidden="1"/>
     <w:lsdException w:name="No Spacing" w:uiPriority="1" w:qFormat="1"/>
     <w:lsdException w:name="Light Shading" w:uiPriority="60"/>

--- a/Program 4 Report.docx
+++ b/Program 4 Report.docx
@@ -108,7 +108,25 @@
           <w:sz w:val="24"/>
           <w:szCs w:val="24"/>
         </w:rPr>
-        <w:t xml:space="preserve">, and website technology which allows server side code (ASP.Net, MVC, etc...).  </w:t>
+        <w:t xml:space="preserve">, and website technology which allows </w:t>
+      </w:r>
+      <w:proofErr w:type="gramStart"/>
+      <w:r>
+        <w:rPr>
+          <w:rFonts w:ascii="Arial" w:hAnsi="Arial" w:cs="Arial"/>
+          <w:sz w:val="24"/>
+          <w:szCs w:val="24"/>
+        </w:rPr>
+        <w:t>server side</w:t>
+      </w:r>
+      <w:proofErr w:type="gramEnd"/>
+      <w:r>
+        <w:rPr>
+          <w:rFonts w:ascii="Arial" w:hAnsi="Arial" w:cs="Arial"/>
+          <w:sz w:val="24"/>
+          <w:szCs w:val="24"/>
+        </w:rPr>
+        <w:t xml:space="preserve"> code (ASP.Net, MVC, etc...).  </w:t>
       </w:r>
     </w:p>
     <w:p>
@@ -170,6 +188,17 @@
           <w:szCs w:val="24"/>
         </w:rPr>
       </w:pPr>
+      <w:hyperlink r:id="rId4" w:history="1">
+        <w:r>
+          <w:rPr>
+            <w:rStyle w:val="Hyperlink"/>
+            <w:rFonts w:ascii="Arial" w:hAnsi="Arial" w:cs="Arial"/>
+            <w:sz w:val="24"/>
+            <w:szCs w:val="24"/>
+          </w:rPr>
+          <w:t>http://rbansal.us-west-2.elasticbeanstalk.com/</w:t>
+        </w:r>
+      </w:hyperlink>
     </w:p>
     <w:p>
       <w:pPr>
@@ -214,26 +243,77 @@
           <w:sz w:val="24"/>
           <w:szCs w:val="24"/>
         </w:rPr>
-        <w:t>https://s3-us-west-2.amazonaws.com/</w:t>
-      </w:r>
-      <w:r>
-        <w:rPr>
-          <w:rFonts w:ascii="Arial" w:hAnsi="Arial" w:cs="Arial"/>
-          <w:sz w:val="24"/>
-          <w:szCs w:val="24"/>
-        </w:rPr>
-        <w:t>programfourestorage</w:t>
-      </w:r>
-    </w:p>
-    <w:p>
-      <w:pPr>
-        <w:spacing w:before="240"/>
-        <w:rPr>
-          <w:rFonts w:ascii="Arial" w:hAnsi="Arial" w:cs="Arial"/>
-          <w:sz w:val="24"/>
-          <w:szCs w:val="24"/>
-        </w:rPr>
-      </w:pPr>
+        <w:fldChar w:fldCharType="begin"/>
+      </w:r>
+      <w:r>
+        <w:rPr>
+          <w:rFonts w:ascii="Arial" w:hAnsi="Arial" w:cs="Arial"/>
+          <w:sz w:val="24"/>
+          <w:szCs w:val="24"/>
+        </w:rPr>
+        <w:instrText xml:space="preserve"> HYPERLINK "</w:instrText>
+      </w:r>
+      <w:r>
+        <w:rPr>
+          <w:rFonts w:ascii="Arial" w:hAnsi="Arial" w:cs="Arial"/>
+          <w:sz w:val="24"/>
+          <w:szCs w:val="24"/>
+        </w:rPr>
+        <w:instrText>https://s3-us-west-2.amazonaws.com/</w:instrText>
+      </w:r>
+      <w:r>
+        <w:rPr>
+          <w:rFonts w:ascii="Arial" w:hAnsi="Arial" w:cs="Arial"/>
+          <w:sz w:val="24"/>
+          <w:szCs w:val="24"/>
+        </w:rPr>
+        <w:instrText>programfourestorage</w:instrText>
+      </w:r>
+      <w:r>
+        <w:rPr>
+          <w:rFonts w:ascii="Arial" w:hAnsi="Arial" w:cs="Arial"/>
+          <w:sz w:val="24"/>
+          <w:szCs w:val="24"/>
+        </w:rPr>
+        <w:instrText xml:space="preserve">" </w:instrText>
+      </w:r>
+      <w:r>
+        <w:rPr>
+          <w:rFonts w:ascii="Arial" w:hAnsi="Arial" w:cs="Arial"/>
+          <w:sz w:val="24"/>
+          <w:szCs w:val="24"/>
+        </w:rPr>
+        <w:fldChar w:fldCharType="separate"/>
+      </w:r>
+      <w:r>
+        <w:rPr>
+          <w:rStyle w:val="Hyperlink"/>
+          <w:rFonts w:ascii="Arial" w:hAnsi="Arial" w:cs="Arial"/>
+          <w:sz w:val="24"/>
+          <w:szCs w:val="24"/>
+        </w:rPr>
+        <w:t>https://s3-us-west-2.amazonaws.com/programfourestorage</w:t>
+      </w:r>
+      <w:r>
+        <w:rPr>
+          <w:rFonts w:ascii="Arial" w:hAnsi="Arial" w:cs="Arial"/>
+          <w:sz w:val="24"/>
+          <w:szCs w:val="24"/>
+        </w:rPr>
+        <w:fldChar w:fldCharType="end"/>
+      </w:r>
+    </w:p>
+    <w:p>
+      <w:pPr>
+        <w:spacing w:before="240"/>
+        <w:rPr>
+          <w:rFonts w:ascii="Arial" w:hAnsi="Arial" w:cs="Arial"/>
+          <w:sz w:val="24"/>
+          <w:szCs w:val="24"/>
+        </w:rPr>
+      </w:pPr>
+      <w:bookmarkStart w:id="0" w:name="_GoBack"/>
+      <w:bookmarkEnd w:id="0"/>
     </w:p>
     <w:p>
       <w:pPr>
@@ -354,7 +434,7 @@
                     </pic:cNvPicPr>
                   </pic:nvPicPr>
                   <pic:blipFill>
-                    <a:blip r:embed="rId4">
+                    <a:blip r:embed="rId5">
                       <a:extLst>
                         <a:ext uri="{28A0092B-C50C-407E-A947-70E740481C1C}">
                           <a14:useLocalDpi xmlns:a14="http://schemas.microsoft.com/office/drawing/2010/main" val="0"/>
@@ -549,7 +629,25 @@
           <w:sz w:val="24"/>
           <w:szCs w:val="24"/>
         </w:rPr>
-        <w:t>Beanstalk provides with its own monitoring of the deployed application in terms of tracing the requests coming in and how many were successfully serviced. As an extension, we can make use of the New Relic and/ Splunk service which are both Big Data processors and provide a more detailed and user friendly reports of the application health.</w:t>
+        <w:t xml:space="preserve">Beanstalk provides with its own monitoring of the deployed application in terms of tracing the requests coming in and how many were successfully serviced. As an extension, we can make use of the New Relic and/ Splunk service which are both Big Data processors and provide a more detailed and </w:t>
+      </w:r>
+      <w:proofErr w:type="gramStart"/>
+      <w:r>
+        <w:rPr>
+          <w:rFonts w:ascii="Arial" w:hAnsi="Arial" w:cs="Arial"/>
+          <w:sz w:val="24"/>
+          <w:szCs w:val="24"/>
+        </w:rPr>
+        <w:t>user friendly</w:t>
+      </w:r>
+      <w:proofErr w:type="gramEnd"/>
+      <w:r>
+        <w:rPr>
+          <w:rFonts w:ascii="Arial" w:hAnsi="Arial" w:cs="Arial"/>
+          <w:sz w:val="24"/>
+          <w:szCs w:val="24"/>
+        </w:rPr>
+        <w:t xml:space="preserve"> reports of the application health.</w:t>
       </w:r>
       <w:r>
         <w:rPr>
@@ -576,7 +674,25 @@
           <w:sz w:val="24"/>
           <w:szCs w:val="24"/>
         </w:rPr>
-        <w:t xml:space="preserve"> to log all steps. This updates the log file and I am able to pinpoint the error message</w:t>
+        <w:t xml:space="preserve"> to log all steps. This updates the log file and I </w:t>
+      </w:r>
+      <w:proofErr w:type="gramStart"/>
+      <w:r>
+        <w:rPr>
+          <w:rFonts w:ascii="Arial" w:hAnsi="Arial" w:cs="Arial"/>
+          <w:sz w:val="24"/>
+          <w:szCs w:val="24"/>
+        </w:rPr>
+        <w:t>am able to</w:t>
+      </w:r>
+      <w:proofErr w:type="gramEnd"/>
+      <w:r>
+        <w:rPr>
+          <w:rFonts w:ascii="Arial" w:hAnsi="Arial" w:cs="Arial"/>
+          <w:sz w:val="24"/>
+          <w:szCs w:val="24"/>
+        </w:rPr>
+        <w:t xml:space="preserve"> pinpoint the error message</w:t>
       </w:r>
     </w:p>
     <w:p>
@@ -876,15 +992,21 @@
     </w:p>
     <w:p>
       <w:r>
-        <w:t>The clear data button also takes some time but it executes perfectly.</w:t>
+        <w:t xml:space="preserve">The clear data button also takes some </w:t>
+      </w:r>
+      <w:proofErr w:type="gramStart"/>
+      <w:r>
+        <w:t>time</w:t>
+      </w:r>
+      <w:proofErr w:type="gramEnd"/>
+      <w:r>
+        <w:t xml:space="preserve"> but it executes perfectly.</w:t>
       </w:r>
     </w:p>
     <w:p>
       <w:r>
         <w:t xml:space="preserve">The query button works perfectly too. It is usually a quick response from the query button on what was found and what was not. </w:t>
       </w:r>
-      <w:bookmarkStart w:id="0" w:name="_GoBack"/>
-      <w:bookmarkEnd w:id="0"/>
     </w:p>
     <w:sectPr>
       <w:pgSz w:w="12240" w:h="15840"/>
@@ -1341,6 +1463,29 @@
       <w:szCs w:val="18"/>
     </w:rPr>
   </w:style>
+  <w:style w:type="character" w:styleId="Hyperlink">
+    <w:name w:val="Hyperlink"/>
+    <w:basedOn w:val="DefaultParagraphFont"/>
+    <w:uiPriority w:val="99"/>
+    <w:unhideWhenUsed/>
+    <w:rsid w:val="000956F0"/>
+    <w:rPr>
+      <w:color w:val="0563C1" w:themeColor="hyperlink"/>
+      <w:u w:val="single"/>
+    </w:rPr>
+  </w:style>
+  <w:style w:type="character" w:styleId="UnresolvedMention">
+    <w:name w:val="Unresolved Mention"/>
+    <w:basedOn w:val="DefaultParagraphFont"/>
+    <w:uiPriority w:val="99"/>
+    <w:semiHidden/>
+    <w:unhideWhenUsed/>
+    <w:rsid w:val="000956F0"/>
+    <w:rPr>
+      <w:color w:val="605E5C"/>
+      <w:shd w:val="clear" w:color="auto" w:fill="E1DFDD"/>
+    </w:rPr>
+  </w:style>
 </w:styles>
 </file>
 
